--- a/CV/Renan Larrieu de Abreu Mourão CV - EN.docx
+++ b/CV/Renan Larrieu de Abreu Mourão CV - EN.docx
@@ -17,18 +17,8 @@
           <w:color w:val="057D7D"/>
           <w:sz w:val="56"/>
         </w:rPr>
-        <w:t xml:space="preserve">Renan Larrieu de Abreu </w:t>
-      </w:r>
-      <w:proofErr w:type="spellStart"/>
-      <w:r>
-        <w:rPr>
-          <w:rFonts w:ascii="Cambria" w:eastAsia="Cambria" w:hAnsi="Cambria" w:cs="Cambria"/>
-          <w:color w:val="057D7D"/>
-          <w:sz w:val="56"/>
-        </w:rPr>
-        <w:t>Mourão</w:t>
-      </w:r>
-      <w:proofErr w:type="spellEnd"/>
+        <w:t>Renan Larrieu de Abreu Mourão</w:t>
+      </w:r>
     </w:p>
     <w:p>
       <w:pPr>
@@ -148,7 +138,6 @@
           <w:lang w:val="pt-BR"/>
         </w:rPr>
       </w:pPr>
-      <w:proofErr w:type="spellStart"/>
       <w:r>
         <w:rPr>
           <w:rFonts w:ascii="Cambria" w:eastAsia="Cambria" w:hAnsi="Cambria" w:cs="Cambria"/>
@@ -157,14 +146,21 @@
         </w:rPr>
         <w:t>Address</w:t>
       </w:r>
-      <w:proofErr w:type="spellEnd"/>
-      <w:r>
-        <w:rPr>
-          <w:rFonts w:ascii="Cambria" w:eastAsia="Cambria" w:hAnsi="Cambria" w:cs="Cambria"/>
-          <w:color w:val="057D7D"/>
-          <w:lang w:val="pt-BR"/>
-        </w:rPr>
-        <w:t xml:space="preserve">: </w:t>
+      <w:r>
+        <w:rPr>
+          <w:rFonts w:ascii="Cambria" w:eastAsia="Cambria" w:hAnsi="Cambria" w:cs="Cambria"/>
+          <w:color w:val="F17F17"/>
+          <w:lang w:val="pt-BR"/>
+        </w:rPr>
+        <w:t>:</w:t>
+      </w:r>
+      <w:r>
+        <w:rPr>
+          <w:rFonts w:ascii="Cambria" w:eastAsia="Cambria" w:hAnsi="Cambria" w:cs="Cambria"/>
+          <w:color w:val="057D7D"/>
+          <w:lang w:val="pt-BR"/>
+        </w:rPr>
+        <w:t xml:space="preserve"> </w:t>
       </w:r>
       <w:r>
         <w:rPr>
@@ -204,16 +200,7 @@
           <w:color w:val="171616"/>
           <w:lang w:val="pt-BR"/>
         </w:rPr>
-        <w:t xml:space="preserve"> – Rio de </w:t>
-      </w:r>
-      <w:proofErr w:type="gramStart"/>
-      <w:r>
-        <w:rPr>
-          <w:rFonts w:ascii="Cambria" w:eastAsia="Cambria" w:hAnsi="Cambria" w:cs="Cambria"/>
-          <w:color w:val="171616"/>
-          <w:lang w:val="pt-BR"/>
-        </w:rPr>
-        <w:t xml:space="preserve">Janeiro </w:t>
+        <w:t xml:space="preserve"> – Rio de Janeiro </w:t>
       </w:r>
       <w:r>
         <w:rPr>
@@ -231,7 +218,6 @@
         </w:rPr>
         <w:tab/>
       </w:r>
-      <w:proofErr w:type="gramEnd"/>
       <w:r>
         <w:rPr>
           <w:rFonts w:ascii="Cambria" w:eastAsia="Cambria" w:hAnsi="Cambria" w:cs="Cambria"/>
@@ -248,7 +234,6 @@
         </w:rPr>
         <w:t xml:space="preserve"> </w:t>
       </w:r>
-      <w:proofErr w:type="spellStart"/>
       <w:r>
         <w:rPr>
           <w:rFonts w:ascii="Cambria" w:eastAsia="Cambria" w:hAnsi="Cambria" w:cs="Cambria"/>
@@ -265,14 +250,21 @@
         </w:rPr>
         <w:t>lphone</w:t>
       </w:r>
-      <w:proofErr w:type="spellEnd"/>
+      <w:r>
+        <w:rPr>
+          <w:rFonts w:ascii="Cambria" w:eastAsia="Cambria" w:hAnsi="Cambria" w:cs="Cambria"/>
+          <w:color w:val="F17F17"/>
+          <w:lang w:val="pt-BR"/>
+        </w:rPr>
+        <w:t>:</w:t>
+      </w:r>
       <w:r>
         <w:rPr>
           <w:rFonts w:ascii="Cambria" w:eastAsia="Cambria" w:hAnsi="Cambria" w:cs="Cambria"/>
           <w:color w:val="404040"/>
           <w:lang w:val="pt-BR"/>
         </w:rPr>
-        <w:t xml:space="preserve">: </w:t>
+        <w:t xml:space="preserve"> </w:t>
       </w:r>
       <w:r>
         <w:rPr>
@@ -325,7 +317,21 @@
           <w:rFonts w:ascii="Cambria" w:eastAsia="Cambria" w:hAnsi="Cambria" w:cs="Cambria"/>
           <w:color w:val="057D7D"/>
         </w:rPr>
-        <w:t xml:space="preserve">E-mail: </w:t>
+        <w:t>E-mail</w:t>
+      </w:r>
+      <w:r>
+        <w:rPr>
+          <w:rFonts w:ascii="Cambria" w:eastAsia="Cambria" w:hAnsi="Cambria" w:cs="Cambria"/>
+          <w:color w:val="F17F17"/>
+        </w:rPr>
+        <w:t>:</w:t>
+      </w:r>
+      <w:r>
+        <w:rPr>
+          <w:rFonts w:ascii="Cambria" w:eastAsia="Cambria" w:hAnsi="Cambria" w:cs="Cambria"/>
+          <w:color w:val="057D7D"/>
+        </w:rPr>
+        <w:t xml:space="preserve"> </w:t>
       </w:r>
       <w:hyperlink r:id="rId4" w:history="1">
         <w:r>
@@ -401,9 +407,16 @@
       <w:r>
         <w:rPr>
           <w:rFonts w:ascii="Cambria" w:eastAsia="Cambria" w:hAnsi="Cambria" w:cs="Cambria"/>
-          <w:color w:val="057D7D"/>
-        </w:rPr>
-        <w:t xml:space="preserve">: </w:t>
+          <w:color w:val="F17F17"/>
+        </w:rPr>
+        <w:t>:</w:t>
+      </w:r>
+      <w:r>
+        <w:rPr>
+          <w:rFonts w:ascii="Cambria" w:eastAsia="Cambria" w:hAnsi="Cambria" w:cs="Cambria"/>
+          <w:color w:val="057D7D"/>
+        </w:rPr>
+        <w:t xml:space="preserve"> </w:t>
       </w:r>
       <w:r>
         <w:rPr>
@@ -499,7 +512,6 @@
         <w:t xml:space="preserve">: </w:t>
       </w:r>
       <w:hyperlink r:id="rId6" w:history="1">
-        <w:proofErr w:type="spellStart"/>
         <w:r>
           <w:rPr>
             <w:rStyle w:val="Hyperlink"/>
@@ -507,7 +519,6 @@
           </w:rPr>
           <w:t>renanlarrieu</w:t>
         </w:r>
-        <w:proofErr w:type="spellEnd"/>
       </w:hyperlink>
     </w:p>
     <w:p>
@@ -516,14 +527,12 @@
         <w:rPr>
           <w:rFonts w:ascii="Cambria" w:eastAsia="Cambria" w:hAnsi="Cambria" w:cs="Cambria"/>
           <w:color w:val="057D7D"/>
-          <w:lang w:val="pt-BR"/>
-        </w:rPr>
-      </w:pPr>
-      <w:r>
-        <w:rPr>
-          <w:rFonts w:ascii="Cambria" w:eastAsia="Cambria" w:hAnsi="Cambria" w:cs="Cambria"/>
-          <w:color w:val="057D7D"/>
-          <w:lang w:val="pt-BR"/>
+        </w:rPr>
+      </w:pPr>
+      <w:r>
+        <w:rPr>
+          <w:rFonts w:ascii="Cambria" w:eastAsia="Cambria" w:hAnsi="Cambria" w:cs="Cambria"/>
+          <w:color w:val="057D7D"/>
         </w:rPr>
         <w:t>Site</w:t>
       </w:r>
@@ -531,7 +540,6 @@
         <w:rPr>
           <w:rFonts w:ascii="Cambria" w:eastAsia="Cambria" w:hAnsi="Cambria" w:cs="Cambria"/>
           <w:color w:val="F17F17"/>
-          <w:lang w:val="pt-BR"/>
         </w:rPr>
         <w:t xml:space="preserve">: </w:t>
       </w:r>
@@ -540,7 +548,6 @@
           <w:rPr>
             <w:rStyle w:val="Hyperlink"/>
             <w:rFonts w:ascii="Cambria" w:hAnsi="Cambria"/>
-            <w:lang w:val="pt-BR"/>
           </w:rPr>
           <w:t>https://renanlarrieu.github.io/</w:t>
         </w:r>
@@ -575,21 +582,7 @@
         <w:rPr>
           <w:rFonts w:ascii="Cambria" w:hAnsi="Cambria"/>
         </w:rPr>
-        <w:t xml:space="preserve">Internship in the area of projects related to technology, IT, </w:t>
-      </w:r>
-      <w:proofErr w:type="spellStart"/>
-      <w:r>
-        <w:rPr>
-          <w:rFonts w:ascii="Cambria" w:hAnsi="Cambria"/>
-        </w:rPr>
-        <w:t>datascience</w:t>
-      </w:r>
-      <w:proofErr w:type="spellEnd"/>
-      <w:r>
-        <w:rPr>
-          <w:rFonts w:ascii="Cambria" w:hAnsi="Cambria"/>
-        </w:rPr>
-        <w:t>.</w:t>
+        <w:t>Internship in the area of projects related to technology, IT, datascience.</w:t>
       </w:r>
     </w:p>
     <w:p>
@@ -607,7 +600,10 @@
         <w:t>ssional</w:t>
       </w:r>
       <w:r>
-        <w:t xml:space="preserve"> Resumé</w:t>
+        <w:t xml:space="preserve"> </w:t>
+      </w:r>
+      <w:r>
+        <w:t>Summary</w:t>
       </w:r>
       <w:r>
         <w:rPr>
@@ -717,15 +713,7 @@
           <w:b/>
           <w:color w:val="262626"/>
         </w:rPr>
-        <w:t>·</w:t>
-      </w:r>
-      <w:r>
-        <w:rPr>
-          <w:rFonts w:ascii="Cambria" w:eastAsia="Cambria" w:hAnsi="Cambria" w:cs="Cambria"/>
-          <w:b/>
-          <w:color w:val="262626"/>
-        </w:rPr>
-        <w:t xml:space="preserve"> </w:t>
+        <w:t xml:space="preserve">· </w:t>
       </w:r>
       <w:r>
         <w:rPr>
@@ -852,7 +840,6 @@
         </w:rPr>
         <w:t xml:space="preserve"> – </w:t>
       </w:r>
-      <w:proofErr w:type="spellStart"/>
       <w:r>
         <w:rPr>
           <w:color w:val="057D7D"/>
@@ -860,7 +847,6 @@
         </w:rPr>
         <w:t>Current</w:t>
       </w:r>
-      <w:proofErr w:type="spellEnd"/>
     </w:p>
     <w:p>
       <w:pPr>
@@ -873,18 +859,8 @@
           <w:rFonts w:ascii="Cambria" w:eastAsia="Cambria" w:hAnsi="Cambria" w:cs="Cambria"/>
           <w:b/>
           <w:color w:val="262626"/>
-          <w:lang w:val="pt-BR"/>
-        </w:rPr>
-        <w:t>·</w:t>
-      </w:r>
-      <w:r>
-        <w:rPr>
-          <w:rFonts w:ascii="Cambria" w:eastAsia="Cambria" w:hAnsi="Cambria" w:cs="Cambria"/>
-          <w:b/>
-          <w:color w:val="262626"/>
-          <w:lang w:val="pt-BR"/>
-        </w:rPr>
-        <w:t xml:space="preserve"> </w:t>
+        </w:rPr>
+        <w:t xml:space="preserve">· </w:t>
       </w:r>
       <w:r>
         <w:rPr>
@@ -903,20 +879,45 @@
         <w:rPr>
           <w:rFonts w:ascii="Cambria" w:hAnsi="Cambria"/>
         </w:rPr>
-        <w:t>In general, I fulfill the function of managing the activities of this team subsystem (avionics), in addition to developing projects for the current competitions and preparing technical activity reports in order to contribute to the flow of information within the team and submission of notices for funding. of project.</w:t>
-      </w:r>
-    </w:p>
-    <w:p>
-      <w:pPr>
-        <w:rPr>
-          <w:rFonts w:ascii="Cambria" w:hAnsi="Cambria"/>
-        </w:rPr>
-      </w:pPr>
-      <w:r>
-        <w:rPr>
-          <w:rFonts w:ascii="Cambria" w:hAnsi="Cambria"/>
-        </w:rPr>
-        <w:t>In addition, I participate and lead the: Instrumentation of engine tests and tests;</w:t>
+        <w:t xml:space="preserve">In general, I fulfill the function of managing the activities of this team subsystem (avionics), in addition to developing projects for the current competitions and preparing technical activity reports in order to contribute to the flow of information within the team and submission of notices for </w:t>
+      </w:r>
+      <w:r>
+        <w:rPr>
+          <w:rFonts w:ascii="Cambria" w:hAnsi="Cambria"/>
+        </w:rPr>
+        <w:t>project funding.</w:t>
+      </w:r>
+    </w:p>
+    <w:p>
+      <w:pPr>
+        <w:rPr>
+          <w:rFonts w:ascii="Cambria" w:hAnsi="Cambria"/>
+        </w:rPr>
+      </w:pPr>
+      <w:r>
+        <w:rPr>
+          <w:rFonts w:ascii="Cambria" w:hAnsi="Cambria"/>
+        </w:rPr>
+        <w:t xml:space="preserve">In addition, I participate and lead the: </w:t>
+      </w:r>
+    </w:p>
+    <w:p>
+      <w:pPr>
+        <w:rPr>
+          <w:rFonts w:ascii="Cambria" w:hAnsi="Cambria"/>
+        </w:rPr>
+      </w:pPr>
+      <w:r>
+        <w:rPr>
+          <w:rFonts w:ascii="Cambria" w:hAnsi="Cambria"/>
+        </w:rPr>
+        <w:t>→</w:t>
+      </w:r>
+      <w:r>
+        <w:rPr>
+          <w:rFonts w:ascii="Cambria" w:hAnsi="Cambria"/>
+        </w:rPr>
+        <w:t>Instrumentation of engine tests;</w:t>
       </w:r>
     </w:p>
     <w:p>
@@ -1000,11 +1001,6 @@
         <w:rPr>
           <w:rFonts w:ascii="Cambria" w:hAnsi="Cambria"/>
         </w:rPr>
-      </w:r>
-      <w:r>
-        <w:rPr>
-          <w:rFonts w:ascii="Cambria" w:hAnsi="Cambria"/>
-        </w:rPr>
         <w:fldChar w:fldCharType="separate"/>
       </w:r>
       <w:r>
@@ -1012,7 +1008,28 @@
           <w:rStyle w:val="Hyperlink"/>
           <w:rFonts w:ascii="Cambria" w:hAnsi="Cambria"/>
         </w:rPr>
-        <w:t>Management of the development / versioning platform for the team's codes and algorithms.</w:t>
+        <w:t>D</w:t>
+      </w:r>
+      <w:r>
+        <w:rPr>
+          <w:rStyle w:val="Hyperlink"/>
+          <w:rFonts w:ascii="Cambria" w:hAnsi="Cambria"/>
+        </w:rPr>
+        <w:t xml:space="preserve">evelopment </w:t>
+      </w:r>
+      <w:r>
+        <w:rPr>
+          <w:rStyle w:val="Hyperlink"/>
+          <w:rFonts w:ascii="Cambria" w:hAnsi="Cambria"/>
+        </w:rPr>
+        <w:t>management</w:t>
+      </w:r>
+      <w:r>
+        <w:rPr>
+          <w:rStyle w:val="Hyperlink"/>
+          <w:rFonts w:ascii="Cambria" w:hAnsi="Cambria"/>
+        </w:rPr>
+        <w:t>/ versioning platform for the team's codes and algorithms.</w:t>
       </w:r>
     </w:p>
     <w:p>
@@ -1026,25 +1043,6 @@
           <w:rFonts w:ascii="Cambria" w:hAnsi="Cambria"/>
         </w:rPr>
         <w:fldChar w:fldCharType="end"/>
-      </w:r>
-      <w:r>
-        <w:rPr>
-          <w:rFonts w:ascii="Cambria" w:hAnsi="Cambria"/>
-        </w:rPr>
-        <w:t>→ Communication between teacher-supervisors, competitions and events;</w:t>
-      </w:r>
-    </w:p>
-    <w:p>
-      <w:pPr>
-        <w:rPr>
-          <w:rFonts w:ascii="Cambria" w:hAnsi="Cambria"/>
-        </w:rPr>
-      </w:pPr>
-      <w:r>
-        <w:rPr>
-          <w:rFonts w:ascii="Cambria" w:hAnsi="Cambria"/>
-        </w:rPr>
-        <w:t>→ Monitoring of team activities, ensuring the good performance of the areas;</w:t>
       </w:r>
     </w:p>
     <w:p>
@@ -1130,11 +1128,20 @@
       <w:pPr>
         <w:pStyle w:val="Ttulo1"/>
         <w:ind w:left="-5"/>
-      </w:pPr>
-      <w:r>
+        <w:rPr>
+          <w:lang w:val="pt-BR"/>
+        </w:rPr>
+      </w:pPr>
+      <w:r>
+        <w:rPr>
+          <w:lang w:val="pt-BR"/>
+        </w:rPr>
         <w:t xml:space="preserve">Academic </w:t>
       </w:r>
       <w:r>
+        <w:rPr>
+          <w:lang w:val="pt-BR"/>
+        </w:rPr>
         <w:t>Degree</w:t>
       </w:r>
     </w:p>
@@ -1205,25 +1212,18 @@
         <w:pStyle w:val="Ttulo1"/>
         <w:spacing w:after="12"/>
         <w:ind w:left="-5"/>
-        <w:rPr>
-          <w:lang w:val="pt-BR"/>
-        </w:rPr>
-      </w:pPr>
-      <w:proofErr w:type="spellStart"/>
+      </w:pPr>
       <w:r>
         <w:rPr>
           <w:color w:val="2A7B88"/>
           <w:u w:color="2A7B88"/>
-          <w:lang w:val="pt-BR"/>
         </w:rPr>
         <w:t>Idioms</w:t>
       </w:r>
-      <w:proofErr w:type="spellEnd"/>
       <w:r>
         <w:rPr>
           <w:color w:val="2A7B88"/>
           <w:u w:val="none" w:color="000000"/>
-          <w:lang w:val="pt-BR"/>
         </w:rPr>
         <w:t xml:space="preserve"> </w:t>
       </w:r>
@@ -1235,26 +1235,21 @@
         <w:rPr>
           <w:rFonts w:ascii="Cambria" w:eastAsia="Cambria" w:hAnsi="Cambria" w:cs="Cambria"/>
           <w:color w:val="171616"/>
-          <w:lang w:val="pt-BR"/>
-        </w:rPr>
-      </w:pPr>
-      <w:proofErr w:type="spellStart"/>
+        </w:rPr>
+      </w:pPr>
       <w:r>
         <w:rPr>
           <w:rFonts w:ascii="Cambria" w:eastAsia="Cambria" w:hAnsi="Cambria" w:cs="Cambria"/>
           <w:b/>
           <w:color w:val="171616"/>
-          <w:lang w:val="pt-BR"/>
         </w:rPr>
         <w:t>English</w:t>
       </w:r>
-      <w:proofErr w:type="spellEnd"/>
       <w:r>
         <w:rPr>
           <w:rFonts w:ascii="Cambria" w:eastAsia="Cambria" w:hAnsi="Cambria" w:cs="Cambria"/>
           <w:b/>
           <w:color w:val="171616"/>
-          <w:lang w:val="pt-BR"/>
         </w:rPr>
         <w:t>:</w:t>
       </w:r>
@@ -1262,24 +1257,13 @@
         <w:rPr>
           <w:rFonts w:ascii="Cambria" w:eastAsia="Cambria" w:hAnsi="Cambria" w:cs="Cambria"/>
           <w:color w:val="171616"/>
-          <w:lang w:val="pt-BR"/>
-        </w:rPr>
-        <w:t xml:space="preserve"> </w:t>
-      </w:r>
-      <w:proofErr w:type="spellStart"/>
-      <w:r>
-        <w:rPr>
-          <w:rFonts w:ascii="Cambria" w:eastAsia="Cambria" w:hAnsi="Cambria" w:cs="Cambria"/>
-          <w:color w:val="171616"/>
-          <w:lang w:val="pt-BR"/>
-        </w:rPr>
-        <w:t>A</w:t>
-      </w:r>
-      <w:r>
-        <w:rPr>
-          <w:rFonts w:ascii="Cambria" w:eastAsia="Cambria" w:hAnsi="Cambria" w:cs="Cambria"/>
-          <w:color w:val="171616"/>
-          <w:lang w:val="pt-BR"/>
+        </w:rPr>
+        <w:t xml:space="preserve"> A</w:t>
+      </w:r>
+      <w:r>
+        <w:rPr>
+          <w:rFonts w:ascii="Cambria" w:eastAsia="Cambria" w:hAnsi="Cambria" w:cs="Cambria"/>
+          <w:color w:val="171616"/>
         </w:rPr>
         <w:t>d</w:t>
       </w:r>
@@ -1287,7 +1271,6 @@
         <w:rPr>
           <w:rFonts w:ascii="Cambria" w:eastAsia="Cambria" w:hAnsi="Cambria" w:cs="Cambria"/>
           <w:color w:val="171616"/>
-          <w:lang w:val="pt-BR"/>
         </w:rPr>
         <w:t>van</w:t>
       </w:r>
@@ -1295,11 +1278,9 @@
         <w:rPr>
           <w:rFonts w:ascii="Cambria" w:eastAsia="Cambria" w:hAnsi="Cambria" w:cs="Cambria"/>
           <w:color w:val="171616"/>
-          <w:lang w:val="pt-BR"/>
         </w:rPr>
         <w:t>ced</w:t>
       </w:r>
-      <w:proofErr w:type="spellEnd"/>
     </w:p>
     <w:p>
       <w:pPr>
@@ -1308,47 +1289,23 @@
         <w:rPr>
           <w:rFonts w:ascii="Cambria" w:eastAsia="Cambria" w:hAnsi="Cambria" w:cs="Cambria"/>
           <w:color w:val="171616"/>
-          <w:lang w:val="pt-BR"/>
-        </w:rPr>
-      </w:pPr>
-      <w:proofErr w:type="spellStart"/>
+        </w:rPr>
+      </w:pPr>
       <w:r>
         <w:rPr>
           <w:rFonts w:ascii="Cambria" w:eastAsia="Cambria" w:hAnsi="Cambria" w:cs="Cambria"/>
           <w:b/>
           <w:color w:val="171616"/>
-          <w:lang w:val="pt-BR"/>
-        </w:rPr>
-        <w:t>Portuguese</w:t>
-      </w:r>
-      <w:proofErr w:type="spellEnd"/>
-      <w:r>
-        <w:rPr>
-          <w:rFonts w:ascii="Cambria" w:eastAsia="Cambria" w:hAnsi="Cambria" w:cs="Cambria"/>
-          <w:b/>
-          <w:color w:val="171616"/>
-          <w:lang w:val="pt-BR"/>
-        </w:rPr>
-        <w:t>:</w:t>
-      </w:r>
-      <w:r>
-        <w:rPr>
-          <w:rFonts w:ascii="Cambria" w:eastAsia="Cambria" w:hAnsi="Cambria" w:cs="Cambria"/>
-          <w:color w:val="171616"/>
-          <w:lang w:val="pt-BR"/>
-        </w:rPr>
-        <w:t xml:space="preserve"> </w:t>
-      </w:r>
-      <w:proofErr w:type="spellStart"/>
-      <w:r>
-        <w:rPr>
-          <w:rFonts w:ascii="Cambria" w:eastAsia="Cambria" w:hAnsi="Cambria" w:cs="Cambria"/>
-          <w:color w:val="171616"/>
-          <w:lang w:val="pt-BR"/>
-        </w:rPr>
-        <w:t>Native</w:t>
-      </w:r>
-      <w:proofErr w:type="spellEnd"/>
+        </w:rPr>
+        <w:t>Portuguese:</w:t>
+      </w:r>
+      <w:r>
+        <w:rPr>
+          <w:rFonts w:ascii="Cambria" w:eastAsia="Cambria" w:hAnsi="Cambria" w:cs="Cambria"/>
+          <w:color w:val="171616"/>
+        </w:rPr>
+        <w:t xml:space="preserve"> Native</w:t>
+      </w:r>
     </w:p>
     <w:p>
       <w:pPr>
@@ -1356,7 +1313,6 @@
         <w:ind w:left="-5" w:hanging="10"/>
         <w:rPr>
           <w:rFonts w:ascii="Cambria" w:hAnsi="Cambria"/>
-          <w:lang w:val="pt-BR"/>
         </w:rPr>
       </w:pPr>
     </w:p>
@@ -1365,15 +1321,11 @@
         <w:pStyle w:val="Ttulo1"/>
         <w:spacing w:after="43"/>
         <w:ind w:left="-5"/>
-        <w:rPr>
-          <w:lang w:val="pt-BR"/>
-        </w:rPr>
       </w:pPr>
       <w:r>
         <w:rPr>
           <w:color w:val="2A7B88"/>
           <w:u w:color="2A7B88"/>
-          <w:lang w:val="pt-BR"/>
         </w:rPr>
         <w:t>Skills</w:t>
       </w:r>
@@ -1381,43 +1333,34 @@
         <w:rPr>
           <w:color w:val="2A7B88"/>
           <w:u w:color="2A7B88"/>
-          <w:lang w:val="pt-BR"/>
-        </w:rPr>
-        <w:t xml:space="preserve"> </w:t>
-      </w:r>
-      <w:proofErr w:type="spellStart"/>
+        </w:rPr>
+        <w:t xml:space="preserve"> </w:t>
+      </w:r>
       <w:r>
         <w:rPr>
           <w:color w:val="2A7B88"/>
           <w:u w:color="2A7B88"/>
-          <w:lang w:val="pt-BR"/>
         </w:rPr>
         <w:t>and</w:t>
       </w:r>
-      <w:proofErr w:type="spellEnd"/>
       <w:r>
         <w:rPr>
           <w:color w:val="2A7B88"/>
           <w:u w:color="2A7B88"/>
-          <w:lang w:val="pt-BR"/>
-        </w:rPr>
-        <w:t xml:space="preserve"> </w:t>
-      </w:r>
-      <w:proofErr w:type="spellStart"/>
+        </w:rPr>
+        <w:t xml:space="preserve"> </w:t>
+      </w:r>
       <w:r>
         <w:rPr>
           <w:color w:val="2A7B88"/>
           <w:u w:color="2A7B88"/>
-          <w:lang w:val="pt-BR"/>
         </w:rPr>
         <w:t>Knowledge</w:t>
       </w:r>
-      <w:proofErr w:type="spellEnd"/>
       <w:r>
         <w:rPr>
           <w:color w:val="2A7B88"/>
           <w:u w:val="none" w:color="000000"/>
-          <w:lang w:val="pt-BR"/>
         </w:rPr>
         <w:t xml:space="preserve"> </w:t>
       </w:r>
@@ -1429,14 +1372,12 @@
         <w:rPr>
           <w:rFonts w:ascii="Cambria" w:eastAsia="Cambria" w:hAnsi="Cambria" w:cs="Cambria"/>
           <w:color w:val="171616"/>
-          <w:lang w:val="pt-BR"/>
         </w:rPr>
       </w:pPr>
       <w:r>
         <w:rPr>
           <w:rFonts w:ascii="Cambria" w:eastAsia="Cambria" w:hAnsi="Cambria" w:cs="Cambria"/>
           <w:b/>
-          <w:lang w:val="pt-BR"/>
         </w:rPr>
         <w:t>·</w:t>
       </w:r>
@@ -1444,45 +1385,15 @@
         <w:rPr>
           <w:rFonts w:ascii="Cambria" w:eastAsia="Arial" w:hAnsi="Cambria" w:cs="Arial"/>
           <w:b/>
-          <w:lang w:val="pt-BR"/>
-        </w:rPr>
-        <w:t xml:space="preserve"> </w:t>
-      </w:r>
-      <w:proofErr w:type="spellStart"/>
-      <w:r>
-        <w:rPr>
-          <w:rFonts w:ascii="Cambria" w:eastAsia="Cambria" w:hAnsi="Cambria" w:cs="Cambria"/>
-          <w:color w:val="171616"/>
-          <w:lang w:val="pt-BR"/>
-        </w:rPr>
-        <w:t>Eagle</w:t>
-      </w:r>
-      <w:proofErr w:type="spellEnd"/>
-      <w:r>
-        <w:rPr>
-          <w:rFonts w:ascii="Cambria" w:eastAsia="Cambria" w:hAnsi="Cambria" w:cs="Cambria"/>
-          <w:color w:val="171616"/>
-          <w:lang w:val="pt-BR"/>
-        </w:rPr>
-        <w:t xml:space="preserve"> PCB Design / </w:t>
-      </w:r>
-      <w:proofErr w:type="spellStart"/>
-      <w:r>
-        <w:rPr>
-          <w:rFonts w:ascii="Cambria" w:eastAsia="Cambria" w:hAnsi="Cambria" w:cs="Cambria"/>
-          <w:color w:val="171616"/>
-          <w:lang w:val="pt-BR"/>
-        </w:rPr>
-        <w:t>Proteus</w:t>
-      </w:r>
-      <w:proofErr w:type="spellEnd"/>
-      <w:r>
-        <w:rPr>
-          <w:rFonts w:ascii="Cambria" w:eastAsia="Cambria" w:hAnsi="Cambria" w:cs="Cambria"/>
-          <w:color w:val="171616"/>
-          <w:lang w:val="pt-BR"/>
-        </w:rPr>
-        <w:t xml:space="preserve"> / LTSPICE / PSIM</w:t>
+        </w:rPr>
+        <w:t xml:space="preserve"> </w:t>
+      </w:r>
+      <w:r>
+        <w:rPr>
+          <w:rFonts w:ascii="Cambria" w:eastAsia="Cambria" w:hAnsi="Cambria" w:cs="Cambria"/>
+          <w:color w:val="171616"/>
+        </w:rPr>
+        <w:t>Eagle PCB Design / Proteus / LTSPICE / PSIM</w:t>
       </w:r>
     </w:p>
     <w:p>
@@ -1491,22 +1402,26 @@
         <w:rPr>
           <w:rFonts w:ascii="Cambria" w:eastAsia="Cambria" w:hAnsi="Cambria" w:cs="Cambria"/>
           <w:bCs/>
-          <w:lang w:val="pt-BR"/>
         </w:rPr>
       </w:pPr>
       <w:r>
         <w:rPr>
           <w:rFonts w:ascii="Cambria" w:eastAsia="Cambria" w:hAnsi="Cambria" w:cs="Cambria"/>
           <w:b/>
-          <w:lang w:val="pt-BR"/>
         </w:rPr>
         <w:t>·</w:t>
       </w:r>
       <w:r>
         <w:rPr>
           <w:rFonts w:ascii="Cambria" w:eastAsia="Cambria" w:hAnsi="Cambria" w:cs="Cambria"/>
+          <w:b/>
+        </w:rPr>
+        <w:t xml:space="preserve"> </w:t>
+      </w:r>
+      <w:r>
+        <w:rPr>
+          <w:rFonts w:ascii="Cambria" w:eastAsia="Cambria" w:hAnsi="Cambria" w:cs="Cambria"/>
           <w:bCs/>
-          <w:lang w:val="pt-BR"/>
         </w:rPr>
         <w:t>Windows/Linux</w:t>
       </w:r>
@@ -1517,14 +1432,12 @@
         <w:rPr>
           <w:rFonts w:ascii="Cambria" w:hAnsi="Cambria"/>
           <w:bCs/>
-          <w:lang w:val="pt-BR"/>
         </w:rPr>
       </w:pPr>
       <w:r>
         <w:rPr>
           <w:rFonts w:ascii="Cambria" w:eastAsia="Cambria" w:hAnsi="Cambria" w:cs="Cambria"/>
           <w:b/>
-          <w:lang w:val="pt-BR"/>
         </w:rPr>
         <w:t xml:space="preserve">· </w:t>
       </w:r>
@@ -1532,20 +1445,9 @@
         <w:rPr>
           <w:rFonts w:ascii="Cambria" w:eastAsia="Cambria" w:hAnsi="Cambria" w:cs="Cambria"/>
           <w:bCs/>
-          <w:lang w:val="pt-BR"/>
-        </w:rPr>
-        <w:t>GitHub/</w:t>
-      </w:r>
-      <w:proofErr w:type="spellStart"/>
-      <w:r>
-        <w:rPr>
-          <w:rFonts w:ascii="Cambria" w:eastAsia="Cambria" w:hAnsi="Cambria" w:cs="Cambria"/>
-          <w:bCs/>
-          <w:lang w:val="pt-BR"/>
-        </w:rPr>
-        <w:t>Git</w:t>
-      </w:r>
-      <w:proofErr w:type="spellEnd"/>
+        </w:rPr>
+        <w:t>GitHub/Git</w:t>
+      </w:r>
     </w:p>
     <w:p>
       <w:pPr>
@@ -1553,14 +1455,12 @@
         <w:ind w:left="-5" w:hanging="10"/>
         <w:rPr>
           <w:rFonts w:ascii="Cambria" w:hAnsi="Cambria"/>
-          <w:lang w:val="pt-BR"/>
         </w:rPr>
       </w:pPr>
       <w:r>
         <w:rPr>
           <w:rFonts w:ascii="Cambria" w:eastAsia="Cambria" w:hAnsi="Cambria" w:cs="Cambria"/>
           <w:b/>
-          <w:lang w:val="pt-BR"/>
         </w:rPr>
         <w:t>·</w:t>
       </w:r>
@@ -1568,25 +1468,20 @@
         <w:rPr>
           <w:rFonts w:ascii="Cambria" w:eastAsia="Arial" w:hAnsi="Cambria" w:cs="Arial"/>
           <w:b/>
-          <w:lang w:val="pt-BR"/>
-        </w:rPr>
-        <w:t xml:space="preserve"> </w:t>
-      </w:r>
-      <w:proofErr w:type="spellStart"/>
-      <w:r>
-        <w:rPr>
-          <w:rFonts w:ascii="Cambria" w:eastAsia="Cambria" w:hAnsi="Cambria" w:cs="Cambria"/>
-          <w:color w:val="171616"/>
-          <w:lang w:val="pt-BR"/>
+        </w:rPr>
+        <w:t xml:space="preserve"> </w:t>
+      </w:r>
+      <w:r>
+        <w:rPr>
+          <w:rFonts w:ascii="Cambria" w:eastAsia="Cambria" w:hAnsi="Cambria" w:cs="Cambria"/>
+          <w:color w:val="171616"/>
         </w:rPr>
         <w:t>DataScience</w:t>
       </w:r>
-      <w:proofErr w:type="spellEnd"/>
-      <w:r>
-        <w:rPr>
-          <w:rFonts w:ascii="Cambria" w:eastAsia="Cambria" w:hAnsi="Cambria" w:cs="Cambria"/>
-          <w:color w:val="171616"/>
-          <w:lang w:val="pt-BR"/>
+      <w:r>
+        <w:rPr>
+          <w:rFonts w:ascii="Cambria" w:eastAsia="Cambria" w:hAnsi="Cambria" w:cs="Cambria"/>
+          <w:color w:val="171616"/>
         </w:rPr>
         <w:t xml:space="preserve"> </w:t>
       </w:r>
@@ -1641,44 +1536,19 @@
         </w:rPr>
         <w:t xml:space="preserve"> (</w:t>
       </w:r>
-      <w:proofErr w:type="spellStart"/>
-      <w:r>
-        <w:rPr>
-          <w:rFonts w:ascii="Cambria" w:eastAsia="Cambria" w:hAnsi="Cambria" w:cs="Cambria"/>
-          <w:color w:val="171616"/>
-        </w:rPr>
-        <w:t>Librarys</w:t>
-      </w:r>
-      <w:proofErr w:type="spellEnd"/>
-      <w:r>
-        <w:rPr>
-          <w:rFonts w:ascii="Cambria" w:eastAsia="Cambria" w:hAnsi="Cambria" w:cs="Cambria"/>
-          <w:color w:val="171616"/>
-        </w:rPr>
-        <w:t xml:space="preserve"> like</w:t>
-      </w:r>
-      <w:r>
-        <w:rPr>
-          <w:rFonts w:ascii="Cambria" w:eastAsia="Cambria" w:hAnsi="Cambria" w:cs="Cambria"/>
-          <w:color w:val="171616"/>
-        </w:rPr>
-        <w:t xml:space="preserve"> </w:t>
-      </w:r>
-      <w:proofErr w:type="spellStart"/>
-      <w:r>
-        <w:rPr>
-          <w:rFonts w:ascii="Cambria" w:eastAsia="Cambria" w:hAnsi="Cambria" w:cs="Cambria"/>
-          <w:color w:val="171616"/>
-        </w:rPr>
-        <w:t>Numpy</w:t>
-      </w:r>
-      <w:proofErr w:type="spellEnd"/>
-      <w:r>
-        <w:rPr>
-          <w:rFonts w:ascii="Cambria" w:eastAsia="Cambria" w:hAnsi="Cambria" w:cs="Cambria"/>
-          <w:color w:val="171616"/>
-        </w:rPr>
-        <w:t>, Matplotlib, Pandas)</w:t>
+      <w:r>
+        <w:rPr>
+          <w:rFonts w:ascii="Cambria" w:eastAsia="Cambria" w:hAnsi="Cambria" w:cs="Cambria"/>
+          <w:color w:val="171616"/>
+        </w:rPr>
+        <w:t>Librarys like</w:t>
+      </w:r>
+      <w:r>
+        <w:rPr>
+          <w:rFonts w:ascii="Cambria" w:eastAsia="Cambria" w:hAnsi="Cambria" w:cs="Cambria"/>
+          <w:color w:val="171616"/>
+        </w:rPr>
+        <w:t xml:space="preserve"> Numpy, Matplotlib, Pandas)</w:t>
       </w:r>
       <w:r>
         <w:rPr>
@@ -1693,7 +1563,6 @@
         <w:spacing w:after="12" w:line="249" w:lineRule="auto"/>
         <w:rPr>
           <w:rFonts w:ascii="Cambria" w:hAnsi="Cambria"/>
-          <w:lang w:val="pt-BR"/>
         </w:rPr>
       </w:pPr>
     </w:p>

--- a/CV/Renan Larrieu de Abreu Mourão CV - EN.docx
+++ b/CV/Renan Larrieu de Abreu Mourão CV - EN.docx
@@ -17,8 +17,18 @@
           <w:color w:val="057D7D"/>
           <w:sz w:val="56"/>
         </w:rPr>
-        <w:t>Renan Larrieu de Abreu Mourão</w:t>
-      </w:r>
+        <w:t xml:space="preserve">Renan Larrieu de Abreu </w:t>
+      </w:r>
+      <w:proofErr w:type="spellStart"/>
+      <w:r>
+        <w:rPr>
+          <w:rFonts w:ascii="Cambria" w:eastAsia="Cambria" w:hAnsi="Cambria" w:cs="Cambria"/>
+          <w:color w:val="057D7D"/>
+          <w:sz w:val="56"/>
+        </w:rPr>
+        <w:t>Mourão</w:t>
+      </w:r>
+      <w:proofErr w:type="spellEnd"/>
     </w:p>
     <w:p>
       <w:pPr>
@@ -138,6 +148,7 @@
           <w:lang w:val="pt-BR"/>
         </w:rPr>
       </w:pPr>
+      <w:proofErr w:type="spellStart"/>
       <w:r>
         <w:rPr>
           <w:rFonts w:ascii="Cambria" w:eastAsia="Cambria" w:hAnsi="Cambria" w:cs="Cambria"/>
@@ -146,6 +157,7 @@
         </w:rPr>
         <w:t>Address</w:t>
       </w:r>
+      <w:proofErr w:type="spellEnd"/>
       <w:r>
         <w:rPr>
           <w:rFonts w:ascii="Cambria" w:eastAsia="Cambria" w:hAnsi="Cambria" w:cs="Cambria"/>
@@ -200,7 +212,16 @@
           <w:color w:val="171616"/>
           <w:lang w:val="pt-BR"/>
         </w:rPr>
-        <w:t xml:space="preserve"> – Rio de Janeiro </w:t>
+        <w:t xml:space="preserve"> – Rio de </w:t>
+      </w:r>
+      <w:proofErr w:type="gramStart"/>
+      <w:r>
+        <w:rPr>
+          <w:rFonts w:ascii="Cambria" w:eastAsia="Cambria" w:hAnsi="Cambria" w:cs="Cambria"/>
+          <w:color w:val="171616"/>
+          <w:lang w:val="pt-BR"/>
+        </w:rPr>
+        <w:t xml:space="preserve">Janeiro </w:t>
       </w:r>
       <w:r>
         <w:rPr>
@@ -218,6 +239,7 @@
         </w:rPr>
         <w:tab/>
       </w:r>
+      <w:proofErr w:type="gramEnd"/>
       <w:r>
         <w:rPr>
           <w:rFonts w:ascii="Cambria" w:eastAsia="Cambria" w:hAnsi="Cambria" w:cs="Cambria"/>
@@ -234,6 +256,7 @@
         </w:rPr>
         <w:t xml:space="preserve"> </w:t>
       </w:r>
+      <w:proofErr w:type="spellStart"/>
       <w:r>
         <w:rPr>
           <w:rFonts w:ascii="Cambria" w:eastAsia="Cambria" w:hAnsi="Cambria" w:cs="Cambria"/>
@@ -250,6 +273,7 @@
         </w:rPr>
         <w:t>lphone</w:t>
       </w:r>
+      <w:proofErr w:type="spellEnd"/>
       <w:r>
         <w:rPr>
           <w:rFonts w:ascii="Cambria" w:eastAsia="Cambria" w:hAnsi="Cambria" w:cs="Cambria"/>
@@ -512,6 +536,7 @@
         <w:t xml:space="preserve">: </w:t>
       </w:r>
       <w:hyperlink r:id="rId6" w:history="1">
+        <w:proofErr w:type="spellStart"/>
         <w:r>
           <w:rPr>
             <w:rStyle w:val="Hyperlink"/>
@@ -519,6 +544,7 @@
           </w:rPr>
           <w:t>renanlarrieu</w:t>
         </w:r>
+        <w:proofErr w:type="spellEnd"/>
       </w:hyperlink>
     </w:p>
     <w:p>
@@ -552,6 +578,64 @@
           <w:t>https://renanlarrieu.github.io/</w:t>
         </w:r>
       </w:hyperlink>
+      <w:r>
+        <w:rPr>
+          <w:rStyle w:val="Hyperlink"/>
+          <w:rFonts w:ascii="Cambria" w:hAnsi="Cambria"/>
+          <w:u w:val="none"/>
+        </w:rPr>
+        <w:t xml:space="preserve">                                                 </w:t>
+      </w:r>
+      <w:r>
+        <w:rPr>
+          <w:rFonts w:ascii="Cambria" w:eastAsia="Cambria" w:hAnsi="Cambria" w:cs="Cambria"/>
+          <w:color w:val="057D7D"/>
+        </w:rPr>
+        <w:t>Lattes</w:t>
+      </w:r>
+      <w:r>
+        <w:rPr>
+          <w:rFonts w:ascii="Cambria" w:eastAsia="Cambria" w:hAnsi="Cambria" w:cs="Cambria"/>
+          <w:color w:val="F17F17"/>
+        </w:rPr>
+        <w:t>:</w:t>
+      </w:r>
+      <w:r>
+        <w:rPr>
+          <w:rStyle w:val="Hyperlink"/>
+          <w:rFonts w:ascii="Cambria" w:hAnsi="Cambria"/>
+          <w:u w:val="none"/>
+        </w:rPr>
+        <w:t xml:space="preserve"> </w:t>
+      </w:r>
+      <w:hyperlink r:id="rId8" w:history="1">
+        <w:proofErr w:type="spellStart"/>
+        <w:r>
+          <w:rPr>
+            <w:rStyle w:val="Hyperlink"/>
+            <w:rFonts w:ascii="Cambria" w:hAnsi="Cambria"/>
+            <w:color w:val="0563C1"/>
+          </w:rPr>
+          <w:t>r</w:t>
+        </w:r>
+        <w:r>
+          <w:rPr>
+            <w:rStyle w:val="Hyperlink"/>
+            <w:rFonts w:ascii="Cambria" w:hAnsi="Cambria"/>
+            <w:color w:val="0563C1"/>
+          </w:rPr>
+          <w:t>enan</w:t>
+        </w:r>
+        <w:proofErr w:type="spellEnd"/>
+        <w:r>
+          <w:rPr>
+            <w:rStyle w:val="Hyperlink"/>
+            <w:rFonts w:ascii="Cambria" w:hAnsi="Cambria"/>
+            <w:color w:val="0563C1"/>
+          </w:rPr>
+          <w:t xml:space="preserve"> (cnpq.br)</w:t>
+        </w:r>
+      </w:hyperlink>
     </w:p>
     <w:p>
       <w:pPr>
@@ -582,7 +666,27 @@
         <w:rPr>
           <w:rFonts w:ascii="Cambria" w:hAnsi="Cambria"/>
         </w:rPr>
-        <w:t>Internship in the area of projects related to technology, IT, datascience.</w:t>
+        <w:t xml:space="preserve">Internship in the area of projects related to technology, IT, </w:t>
+      </w:r>
+      <w:proofErr w:type="spellStart"/>
+      <w:r>
+        <w:rPr>
+          <w:rFonts w:ascii="Cambria" w:hAnsi="Cambria"/>
+        </w:rPr>
+        <w:t>datascience</w:t>
+      </w:r>
+      <w:proofErr w:type="spellEnd"/>
+      <w:r>
+        <w:rPr>
+          <w:rFonts w:ascii="Cambria" w:hAnsi="Cambria"/>
+        </w:rPr>
+        <w:t>.</w:t>
+      </w:r>
+      <w:r>
+        <w:rPr>
+          <w:rFonts w:ascii="Cambria" w:hAnsi="Cambria"/>
+        </w:rPr>
+        <w:t xml:space="preserve"> </w:t>
       </w:r>
     </w:p>
     <w:p>
@@ -628,7 +732,13 @@
         <w:t xml:space="preserve">    </w:t>
       </w:r>
       <w:r>
-        <w:t>Electrical Engineering student with an emphasis on Power Systems at UERJ. I worked for 3 years in the Rocket Group of Rio de Janeiro (GFRJ) - aerospace team of university model rocket linked to UERJ. I became manager of one of the team's subsystems in 2019, being responsible for managing projects, tasks and objectives. In my management, the team received 1st place in the Latin American Space Challenge competition.</w:t>
+        <w:t>Electrical Engineering student with an emphasis on Power Systems at UERJ. I</w:t>
+      </w:r>
+      <w:r>
+        <w:t xml:space="preserve">’ve been working since 2018 </w:t>
+      </w:r>
+      <w:r>
+        <w:t>in the Rocket Group of Rio de Janeiro (GFRJ) - aerospace team of university model rocket linked to UERJ. I became manager of one of the team's subsystems in 2019, being responsible for managing projects, tasks and objectives. In my management, the team received 1st place in the Latin American Space Challenge competition.</w:t>
       </w:r>
     </w:p>
     <w:p>
@@ -677,7 +787,7 @@
           <w:color w:val="057D7D"/>
         </w:rPr>
       </w:pPr>
-      <w:hyperlink r:id="rId8" w:history="1">
+      <w:hyperlink r:id="rId9" w:history="1">
         <w:r>
           <w:rPr>
             <w:rStyle w:val="Hyperlink"/>
@@ -773,7 +883,7 @@
         </w:rPr>
         <w:t xml:space="preserve">→ </w:t>
       </w:r>
-      <w:hyperlink r:id="rId9" w:history="1">
+      <w:hyperlink r:id="rId10" w:history="1">
         <w:r>
           <w:rPr>
             <w:rStyle w:val="Hyperlink"/>
@@ -804,7 +914,7 @@
           <w:lang w:val="pt-BR"/>
         </w:rPr>
       </w:pPr>
-      <w:hyperlink r:id="rId10" w:history="1">
+      <w:hyperlink r:id="rId11" w:history="1">
         <w:r>
           <w:rPr>
             <w:rStyle w:val="Hyperlink"/>
@@ -840,6 +950,7 @@
         </w:rPr>
         <w:t xml:space="preserve"> – </w:t>
       </w:r>
+      <w:proofErr w:type="spellStart"/>
       <w:r>
         <w:rPr>
           <w:color w:val="057D7D"/>
@@ -847,6 +958,7 @@
         </w:rPr>
         <w:t>Current</w:t>
       </w:r>
+      <w:proofErr w:type="spellEnd"/>
     </w:p>
     <w:p>
       <w:pPr>
@@ -1132,18 +1244,28 @@
           <w:lang w:val="pt-BR"/>
         </w:rPr>
       </w:pPr>
-      <w:r>
-        <w:rPr>
-          <w:lang w:val="pt-BR"/>
-        </w:rPr>
-        <w:t xml:space="preserve">Academic </w:t>
-      </w:r>
+      <w:proofErr w:type="spellStart"/>
+      <w:r>
+        <w:rPr>
+          <w:lang w:val="pt-BR"/>
+        </w:rPr>
+        <w:t>Academic</w:t>
+      </w:r>
+      <w:proofErr w:type="spellEnd"/>
+      <w:r>
+        <w:rPr>
+          <w:lang w:val="pt-BR"/>
+        </w:rPr>
+        <w:t xml:space="preserve"> </w:t>
+      </w:r>
+      <w:proofErr w:type="spellStart"/>
       <w:r>
         <w:rPr>
           <w:lang w:val="pt-BR"/>
         </w:rPr>
         <w:t>Degree</w:t>
       </w:r>
+      <w:proofErr w:type="spellEnd"/>
     </w:p>
     <w:p>
       <w:pPr>
@@ -1204,7 +1326,25 @@
         <w:rPr>
           <w:rFonts w:ascii="Cambria" w:hAnsi="Cambria"/>
         </w:rPr>
-        <w:t>→ Completion forecast: January / 2024</w:t>
+        <w:t xml:space="preserve">→ Completion forecast: </w:t>
+      </w:r>
+      <w:r>
+        <w:rPr>
+          <w:rFonts w:ascii="Cambria" w:hAnsi="Cambria"/>
+        </w:rPr>
+        <w:t>December</w:t>
+      </w:r>
+      <w:r>
+        <w:rPr>
+          <w:rFonts w:ascii="Cambria" w:hAnsi="Cambria"/>
+        </w:rPr>
+        <w:t xml:space="preserve"> / 20</w:t>
+      </w:r>
+      <w:r>
+        <w:rPr>
+          <w:rFonts w:ascii="Cambria" w:hAnsi="Cambria"/>
+        </w:rPr>
+        <w:t>22</w:t>
       </w:r>
     </w:p>
     <w:p>
@@ -1258,28 +1398,21 @@
           <w:rFonts w:ascii="Cambria" w:eastAsia="Cambria" w:hAnsi="Cambria" w:cs="Cambria"/>
           <w:color w:val="171616"/>
         </w:rPr>
-        <w:t xml:space="preserve"> A</w:t>
-      </w:r>
-      <w:r>
-        <w:rPr>
-          <w:rFonts w:ascii="Cambria" w:eastAsia="Cambria" w:hAnsi="Cambria" w:cs="Cambria"/>
-          <w:color w:val="171616"/>
-        </w:rPr>
-        <w:t>d</w:t>
-      </w:r>
-      <w:r>
-        <w:rPr>
-          <w:rFonts w:ascii="Cambria" w:eastAsia="Cambria" w:hAnsi="Cambria" w:cs="Cambria"/>
-          <w:color w:val="171616"/>
-        </w:rPr>
-        <w:t>van</w:t>
-      </w:r>
-      <w:r>
-        <w:rPr>
-          <w:rFonts w:ascii="Cambria" w:eastAsia="Cambria" w:hAnsi="Cambria" w:cs="Cambria"/>
-          <w:color w:val="171616"/>
-        </w:rPr>
-        <w:t>ced</w:t>
+        <w:t xml:space="preserve"> </w:t>
+      </w:r>
+      <w:r>
+        <w:rPr>
+          <w:rFonts w:ascii="Cambria" w:eastAsia="Cambria" w:hAnsi="Cambria" w:cs="Cambria"/>
+          <w:color w:val="171616"/>
+        </w:rPr>
+        <w:t>Pos-Intermediate or L</w:t>
+      </w:r>
+      <w:r>
+        <w:rPr>
+          <w:rFonts w:ascii="Cambria" w:eastAsia="Cambria" w:hAnsi="Cambria" w:cs="Cambria"/>
+          <w:color w:val="171616"/>
+        </w:rPr>
+        <w:t>evel B2-C1</w:t>
       </w:r>
     </w:p>
     <w:p>
@@ -1370,8 +1503,7 @@
         <w:spacing w:after="12" w:line="249" w:lineRule="auto"/>
         <w:ind w:left="-5" w:hanging="10"/>
         <w:rPr>
-          <w:rFonts w:ascii="Cambria" w:eastAsia="Cambria" w:hAnsi="Cambria" w:cs="Cambria"/>
-          <w:color w:val="171616"/>
+          <w:rFonts w:ascii="Cambria" w:hAnsi="Cambria"/>
         </w:rPr>
       </w:pPr>
       <w:r>
@@ -1393,60 +1525,39 @@
           <w:rFonts w:ascii="Cambria" w:eastAsia="Cambria" w:hAnsi="Cambria" w:cs="Cambria"/>
           <w:color w:val="171616"/>
         </w:rPr>
-        <w:t>Eagle PCB Design / Proteus / LTSPICE / PSIM</w:t>
-      </w:r>
-    </w:p>
-    <w:p>
-      <w:pPr>
-        <w:spacing w:after="12" w:line="249" w:lineRule="auto"/>
-        <w:rPr>
-          <w:rFonts w:ascii="Cambria" w:eastAsia="Cambria" w:hAnsi="Cambria" w:cs="Cambria"/>
-          <w:bCs/>
-        </w:rPr>
-      </w:pPr>
-      <w:r>
-        <w:rPr>
-          <w:rFonts w:ascii="Cambria" w:eastAsia="Cambria" w:hAnsi="Cambria" w:cs="Cambria"/>
-          <w:b/>
-        </w:rPr>
-        <w:t>·</w:t>
-      </w:r>
-      <w:r>
-        <w:rPr>
-          <w:rFonts w:ascii="Cambria" w:eastAsia="Cambria" w:hAnsi="Cambria" w:cs="Cambria"/>
-          <w:b/>
-        </w:rPr>
-        <w:t xml:space="preserve"> </w:t>
-      </w:r>
-      <w:r>
-        <w:rPr>
-          <w:rFonts w:ascii="Cambria" w:eastAsia="Cambria" w:hAnsi="Cambria" w:cs="Cambria"/>
-          <w:bCs/>
-        </w:rPr>
-        <w:t>Windows/Linux</w:t>
-      </w:r>
-    </w:p>
-    <w:p>
-      <w:pPr>
-        <w:spacing w:after="12" w:line="249" w:lineRule="auto"/>
-        <w:rPr>
-          <w:rFonts w:ascii="Cambria" w:hAnsi="Cambria"/>
-          <w:bCs/>
-        </w:rPr>
-      </w:pPr>
-      <w:r>
-        <w:rPr>
-          <w:rFonts w:ascii="Cambria" w:eastAsia="Cambria" w:hAnsi="Cambria" w:cs="Cambria"/>
-          <w:b/>
-        </w:rPr>
-        <w:t xml:space="preserve">· </w:t>
-      </w:r>
-      <w:r>
-        <w:rPr>
-          <w:rFonts w:ascii="Cambria" w:eastAsia="Cambria" w:hAnsi="Cambria" w:cs="Cambria"/>
-          <w:bCs/>
-        </w:rPr>
-        <w:t>GitHub/Git</w:t>
+        <w:t>Programming Verilog, VHDL, C++ e Python (</w:t>
+      </w:r>
+      <w:proofErr w:type="spellStart"/>
+      <w:r>
+        <w:rPr>
+          <w:rFonts w:ascii="Cambria" w:eastAsia="Cambria" w:hAnsi="Cambria" w:cs="Cambria"/>
+          <w:color w:val="171616"/>
+        </w:rPr>
+        <w:t>Librarys</w:t>
+      </w:r>
+      <w:proofErr w:type="spellEnd"/>
+      <w:r>
+        <w:rPr>
+          <w:rFonts w:ascii="Cambria" w:eastAsia="Cambria" w:hAnsi="Cambria" w:cs="Cambria"/>
+          <w:color w:val="171616"/>
+        </w:rPr>
+        <w:t xml:space="preserve"> like </w:t>
+      </w:r>
+      <w:proofErr w:type="spellStart"/>
+      <w:r>
+        <w:rPr>
+          <w:rFonts w:ascii="Cambria" w:eastAsia="Cambria" w:hAnsi="Cambria" w:cs="Cambria"/>
+          <w:color w:val="171616"/>
+        </w:rPr>
+        <w:t>Numpy</w:t>
+      </w:r>
+      <w:proofErr w:type="spellEnd"/>
+      <w:r>
+        <w:rPr>
+          <w:rFonts w:ascii="Cambria" w:eastAsia="Cambria" w:hAnsi="Cambria" w:cs="Cambria"/>
+          <w:color w:val="171616"/>
+        </w:rPr>
+        <w:t xml:space="preserve">, Matplotlib, Pandas) </w:t>
       </w:r>
     </w:p>
     <w:p>
@@ -1454,7 +1565,8 @@
         <w:spacing w:after="12" w:line="249" w:lineRule="auto"/>
         <w:ind w:left="-5" w:hanging="10"/>
         <w:rPr>
-          <w:rFonts w:ascii="Cambria" w:hAnsi="Cambria"/>
+          <w:rFonts w:ascii="Cambria" w:eastAsia="Cambria" w:hAnsi="Cambria" w:cs="Cambria"/>
+          <w:color w:val="171616"/>
         </w:rPr>
       </w:pPr>
       <w:r>
@@ -1476,14 +1588,60 @@
           <w:rFonts w:ascii="Cambria" w:eastAsia="Cambria" w:hAnsi="Cambria" w:cs="Cambria"/>
           <w:color w:val="171616"/>
         </w:rPr>
-        <w:t>DataScience</w:t>
-      </w:r>
-      <w:r>
-        <w:rPr>
-          <w:rFonts w:ascii="Cambria" w:eastAsia="Cambria" w:hAnsi="Cambria" w:cs="Cambria"/>
-          <w:color w:val="171616"/>
-        </w:rPr>
-        <w:t xml:space="preserve"> </w:t>
+        <w:t>Eagle PCB Design / Proteus / LTSPICE / PSIM</w:t>
+      </w:r>
+    </w:p>
+    <w:p>
+      <w:pPr>
+        <w:spacing w:after="12" w:line="249" w:lineRule="auto"/>
+        <w:rPr>
+          <w:rFonts w:ascii="Cambria" w:eastAsia="Cambria" w:hAnsi="Cambria" w:cs="Cambria"/>
+          <w:bCs/>
+        </w:rPr>
+      </w:pPr>
+      <w:r>
+        <w:rPr>
+          <w:rFonts w:ascii="Cambria" w:eastAsia="Cambria" w:hAnsi="Cambria" w:cs="Cambria"/>
+          <w:b/>
+        </w:rPr>
+        <w:t>·</w:t>
+      </w:r>
+      <w:r>
+        <w:rPr>
+          <w:rFonts w:ascii="Cambria" w:eastAsia="Cambria" w:hAnsi="Cambria" w:cs="Cambria"/>
+          <w:b/>
+        </w:rPr>
+        <w:t xml:space="preserve"> </w:t>
+      </w:r>
+      <w:r>
+        <w:rPr>
+          <w:rFonts w:ascii="Cambria" w:eastAsia="Cambria" w:hAnsi="Cambria" w:cs="Cambria"/>
+          <w:bCs/>
+        </w:rPr>
+        <w:t>Windows/Linux</w:t>
+      </w:r>
+    </w:p>
+    <w:p>
+      <w:pPr>
+        <w:spacing w:after="12" w:line="249" w:lineRule="auto"/>
+        <w:rPr>
+          <w:rFonts w:ascii="Cambria" w:hAnsi="Cambria"/>
+          <w:bCs/>
+        </w:rPr>
+      </w:pPr>
+      <w:r>
+        <w:rPr>
+          <w:rFonts w:ascii="Cambria" w:eastAsia="Cambria" w:hAnsi="Cambria" w:cs="Cambria"/>
+          <w:b/>
+        </w:rPr>
+        <w:t xml:space="preserve">· </w:t>
+      </w:r>
+      <w:r>
+        <w:rPr>
+          <w:rFonts w:ascii="Cambria" w:eastAsia="Cambria" w:hAnsi="Cambria" w:cs="Cambria"/>
+          <w:bCs/>
+        </w:rPr>
+        <w:t>GitHub/Git</w:t>
       </w:r>
     </w:p>
     <w:p>
@@ -1508,48 +1666,15 @@
         </w:rPr>
         <w:t xml:space="preserve"> </w:t>
       </w:r>
-      <w:r>
-        <w:rPr>
-          <w:rFonts w:ascii="Cambria" w:eastAsia="Cambria" w:hAnsi="Cambria" w:cs="Cambria"/>
-          <w:color w:val="171616"/>
-        </w:rPr>
-        <w:t>Programming</w:t>
-      </w:r>
-      <w:r>
-        <w:rPr>
-          <w:rFonts w:ascii="Cambria" w:eastAsia="Cambria" w:hAnsi="Cambria" w:cs="Cambria"/>
-          <w:color w:val="171616"/>
-        </w:rPr>
-        <w:t xml:space="preserve"> Verilog, VHDL,</w:t>
-      </w:r>
-      <w:r>
-        <w:rPr>
-          <w:rFonts w:ascii="Cambria" w:eastAsia="Cambria" w:hAnsi="Cambria" w:cs="Cambria"/>
-          <w:color w:val="171616"/>
-        </w:rPr>
-        <w:t xml:space="preserve"> C++ e Python</w:t>
-      </w:r>
-      <w:r>
-        <w:rPr>
-          <w:rFonts w:ascii="Cambria" w:eastAsia="Cambria" w:hAnsi="Cambria" w:cs="Cambria"/>
-          <w:color w:val="171616"/>
-        </w:rPr>
-        <w:t xml:space="preserve"> (</w:t>
-      </w:r>
-      <w:r>
-        <w:rPr>
-          <w:rFonts w:ascii="Cambria" w:eastAsia="Cambria" w:hAnsi="Cambria" w:cs="Cambria"/>
-          <w:color w:val="171616"/>
-        </w:rPr>
-        <w:t>Librarys like</w:t>
-      </w:r>
-      <w:r>
-        <w:rPr>
-          <w:rFonts w:ascii="Cambria" w:eastAsia="Cambria" w:hAnsi="Cambria" w:cs="Cambria"/>
-          <w:color w:val="171616"/>
-        </w:rPr>
-        <w:t xml:space="preserve"> Numpy, Matplotlib, Pandas)</w:t>
-      </w:r>
+      <w:proofErr w:type="spellStart"/>
+      <w:r>
+        <w:rPr>
+          <w:rFonts w:ascii="Cambria" w:eastAsia="Cambria" w:hAnsi="Cambria" w:cs="Cambria"/>
+          <w:color w:val="171616"/>
+        </w:rPr>
+        <w:t>DataScience</w:t>
+      </w:r>
+      <w:proofErr w:type="spellEnd"/>
       <w:r>
         <w:rPr>
           <w:rFonts w:ascii="Cambria" w:eastAsia="Cambria" w:hAnsi="Cambria" w:cs="Cambria"/>
@@ -1561,6 +1686,7 @@
     <w:p>
       <w:pPr>
         <w:spacing w:after="12" w:line="249" w:lineRule="auto"/>
+        <w:ind w:left="-5" w:hanging="10"/>
         <w:rPr>
           <w:rFonts w:ascii="Cambria" w:hAnsi="Cambria"/>
         </w:rPr>
@@ -1601,6 +1727,7 @@
       <w:pPr>
         <w:rPr>
           <w:rFonts w:ascii="Cambria" w:hAnsi="Cambria"/>
+          <w:u w:val="single"/>
         </w:rPr>
       </w:pPr>
       <w:r>
@@ -1609,11 +1736,50 @@
         </w:rPr>
         <w:t>·1st place in the 3km category in the Latin American Space Challenge (LASC) competition in 2019, during my tenure as manager.</w:t>
       </w:r>
-    </w:p>
-    <w:p>
-      <w:pPr>
-        <w:rPr>
-          <w:rFonts w:ascii="Cambria" w:hAnsi="Cambria"/>
+      <w:r>
+        <w:rPr>
+          <w:rFonts w:ascii="Cambria" w:hAnsi="Cambria"/>
+        </w:rPr>
+        <w:t xml:space="preserve"> </w:t>
+      </w:r>
+      <w:r>
+        <w:rPr>
+          <w:rFonts w:ascii="Cambria" w:eastAsia="Cambria" w:hAnsi="Cambria" w:cs="Cambria"/>
+          <w:color w:val="171616"/>
+        </w:rPr>
+        <w:t>(</w:t>
+      </w:r>
+      <w:hyperlink r:id="rId12" w:history="1">
+        <w:r>
+          <w:rPr>
+            <w:rStyle w:val="Hyperlink"/>
+            <w:rFonts w:ascii="Cambria" w:eastAsia="Cambria" w:hAnsi="Cambria" w:cs="Cambria"/>
+          </w:rPr>
+          <w:t xml:space="preserve">Journalistic Interview by </w:t>
+        </w:r>
+        <w:proofErr w:type="spellStart"/>
+        <w:r>
+          <w:rPr>
+            <w:rStyle w:val="Hyperlink"/>
+            <w:rFonts w:ascii="Cambria" w:eastAsia="Cambria" w:hAnsi="Cambria" w:cs="Cambria"/>
+          </w:rPr>
+          <w:t>GloboNews</w:t>
+        </w:r>
+        <w:proofErr w:type="spellEnd"/>
+      </w:hyperlink>
+      <w:r>
+        <w:rPr>
+          <w:rFonts w:ascii="Cambria" w:eastAsia="Cambria" w:hAnsi="Cambria" w:cs="Cambria"/>
+          <w:color w:val="171616"/>
+        </w:rPr>
+        <w:t>)</w:t>
+      </w:r>
+    </w:p>
+    <w:p>
+      <w:pPr>
+        <w:rPr>
+          <w:rFonts w:ascii="Cambria" w:hAnsi="Cambria"/>
+          <w:color w:val="404040"/>
         </w:rPr>
       </w:pPr>
       <w:r>
@@ -1628,6 +1794,58 @@
           <w:color w:val="404040"/>
         </w:rPr>
         <w:t xml:space="preserve"> </w:t>
+      </w:r>
+    </w:p>
+    <w:p>
+      <w:pPr>
+        <w:rPr>
+          <w:rFonts w:ascii="Cambria" w:hAnsi="Cambria"/>
+        </w:rPr>
+      </w:pPr>
+      <w:r>
+        <w:rPr>
+          <w:rFonts w:ascii="Cambria" w:hAnsi="Cambria"/>
+        </w:rPr>
+        <w:t>·</w:t>
+      </w:r>
+      <w:r>
+        <w:rPr>
+          <w:rFonts w:ascii="Cambria" w:hAnsi="Cambria"/>
+        </w:rPr>
+        <w:t xml:space="preserve"> </w:t>
+      </w:r>
+      <w:hyperlink r:id="rId13" w:history="1">
+        <w:r>
+          <w:rPr>
+            <w:rStyle w:val="Hyperlink"/>
+            <w:rFonts w:ascii="Cambria" w:hAnsi="Cambria"/>
+          </w:rPr>
+          <w:t>SEMIC-UERJ 2020</w:t>
+        </w:r>
+      </w:hyperlink>
+      <w:r>
+        <w:rPr>
+          <w:rFonts w:ascii="Cambria" w:hAnsi="Cambria"/>
+        </w:rPr>
+        <w:t xml:space="preserve"> participation in the </w:t>
+      </w:r>
+      <w:r>
+        <w:rPr>
+          <w:rFonts w:ascii="Cambria" w:hAnsi="Cambria"/>
+        </w:rPr>
+        <w:t xml:space="preserve">academic </w:t>
+      </w:r>
+      <w:r>
+        <w:rPr>
+          <w:rFonts w:ascii="Cambria" w:hAnsi="Cambria"/>
+        </w:rPr>
+        <w:t>presentation of a real time simulator implementation project</w:t>
+      </w:r>
+      <w:r>
+        <w:rPr>
+          <w:rFonts w:ascii="Cambria" w:hAnsi="Cambria"/>
+        </w:rPr>
+        <w:t>.</w:t>
       </w:r>
     </w:p>
     <w:sectPr>

--- a/CV/Renan Larrieu de Abreu Mourão CV - EN.docx
+++ b/CV/Renan Larrieu de Abreu Mourão CV - EN.docx
@@ -212,16 +212,7 @@
           <w:color w:val="171616"/>
           <w:lang w:val="pt-BR"/>
         </w:rPr>
-        <w:t xml:space="preserve"> – Rio de </w:t>
-      </w:r>
-      <w:proofErr w:type="gramStart"/>
-      <w:r>
-        <w:rPr>
-          <w:rFonts w:ascii="Cambria" w:eastAsia="Cambria" w:hAnsi="Cambria" w:cs="Cambria"/>
-          <w:color w:val="171616"/>
-          <w:lang w:val="pt-BR"/>
-        </w:rPr>
-        <w:t xml:space="preserve">Janeiro </w:t>
+        <w:t xml:space="preserve"> – Rio de Janeiro </w:t>
       </w:r>
       <w:r>
         <w:rPr>
@@ -239,7 +230,6 @@
         </w:rPr>
         <w:tab/>
       </w:r>
-      <w:proofErr w:type="gramEnd"/>
       <w:r>
         <w:rPr>
           <w:rFonts w:ascii="Cambria" w:eastAsia="Cambria" w:hAnsi="Cambria" w:cs="Cambria"/>
@@ -666,7 +656,19 @@
         <w:rPr>
           <w:rFonts w:ascii="Cambria" w:hAnsi="Cambria"/>
         </w:rPr>
-        <w:t xml:space="preserve">Internship in the area of projects related to technology, IT, </w:t>
+        <w:t>Internship in the area of projects related to</w:t>
+      </w:r>
+      <w:r>
+        <w:rPr>
+          <w:rFonts w:ascii="Cambria" w:hAnsi="Cambria"/>
+        </w:rPr>
+        <w:t xml:space="preserve"> network</w:t>
+      </w:r>
+      <w:r>
+        <w:rPr>
+          <w:rFonts w:ascii="Cambria" w:hAnsi="Cambria"/>
+        </w:rPr>
+        <w:t xml:space="preserve"> technology, IT, </w:t>
       </w:r>
       <w:proofErr w:type="spellStart"/>
       <w:r>
@@ -1029,6 +1031,12 @@
         <w:rPr>
           <w:rFonts w:ascii="Cambria" w:hAnsi="Cambria"/>
         </w:rPr>
+        <w:t xml:space="preserve"> </w:t>
+      </w:r>
+      <w:r>
+        <w:rPr>
+          <w:rFonts w:ascii="Cambria" w:hAnsi="Cambria"/>
+        </w:rPr>
         <w:t>Instrumentation of engine tests;</w:t>
       </w:r>
     </w:p>
@@ -1405,7 +1413,7 @@
           <w:rFonts w:ascii="Cambria" w:eastAsia="Cambria" w:hAnsi="Cambria" w:cs="Cambria"/>
           <w:color w:val="171616"/>
         </w:rPr>
-        <w:t>Pos-Intermediate or L</w:t>
+        <w:t>Intermediate or L</w:t>
       </w:r>
       <w:r>
         <w:rPr>
@@ -1525,23 +1533,21 @@
           <w:rFonts w:ascii="Cambria" w:eastAsia="Cambria" w:hAnsi="Cambria" w:cs="Cambria"/>
           <w:color w:val="171616"/>
         </w:rPr>
-        <w:t>Programming Verilog, VHDL, C++ e Python (</w:t>
-      </w:r>
-      <w:proofErr w:type="spellStart"/>
-      <w:r>
-        <w:rPr>
-          <w:rFonts w:ascii="Cambria" w:eastAsia="Cambria" w:hAnsi="Cambria" w:cs="Cambria"/>
-          <w:color w:val="171616"/>
-        </w:rPr>
-        <w:t>Librarys</w:t>
-      </w:r>
-      <w:proofErr w:type="spellEnd"/>
-      <w:r>
-        <w:rPr>
-          <w:rFonts w:ascii="Cambria" w:eastAsia="Cambria" w:hAnsi="Cambria" w:cs="Cambria"/>
-          <w:color w:val="171616"/>
-        </w:rPr>
-        <w:t xml:space="preserve"> like </w:t>
+        <w:t>Programming Verilog, VHDL, C++ e Python (Librar</w:t>
+      </w:r>
+      <w:r>
+        <w:rPr>
+          <w:rFonts w:ascii="Cambria" w:eastAsia="Cambria" w:hAnsi="Cambria" w:cs="Cambria"/>
+          <w:color w:val="171616"/>
+        </w:rPr>
+        <w:t>ie</w:t>
+      </w:r>
+      <w:r>
+        <w:rPr>
+          <w:rFonts w:ascii="Cambria" w:eastAsia="Cambria" w:hAnsi="Cambria" w:cs="Cambria"/>
+          <w:color w:val="171616"/>
+        </w:rPr>
+        <w:t xml:space="preserve">s like </w:t>
       </w:r>
       <w:proofErr w:type="spellStart"/>
       <w:r>
@@ -1807,12 +1813,6 @@
           <w:rFonts w:ascii="Cambria" w:hAnsi="Cambria"/>
         </w:rPr>
         <w:t>·</w:t>
-      </w:r>
-      <w:r>
-        <w:rPr>
-          <w:rFonts w:ascii="Cambria" w:hAnsi="Cambria"/>
-        </w:rPr>
-        <w:t xml:space="preserve"> </w:t>
       </w:r>
       <w:hyperlink r:id="rId13" w:history="1">
         <w:r>

--- a/CV/Renan Larrieu de Abreu Mourão CV - EN.docx
+++ b/CV/Renan Larrieu de Abreu Mourão CV - EN.docx
@@ -1,6 +1,6 @@
 
 <file path=word/document.xml><?xml version="1.0" encoding="utf-8"?>
-<w:document xmlns:wpc="http://schemas.microsoft.com/office/word/2010/wordprocessingCanvas" xmlns:cx="http://schemas.microsoft.com/office/drawing/2014/chartex" xmlns:cx1="http://schemas.microsoft.com/office/drawing/2015/9/8/chartex" xmlns:cx2="http://schemas.microsoft.com/office/drawing/2015/10/21/chartex" xmlns:cx3="http://schemas.microsoft.com/office/drawing/2016/5/9/chartex" xmlns:cx4="http://schemas.microsoft.com/office/drawing/2016/5/10/chartex" xmlns:cx5="http://schemas.microsoft.com/office/drawing/2016/5/11/chartex" xmlns:cx6="http://schemas.microsoft.com/office/drawing/2016/5/12/chartex" xmlns:cx7="http://schemas.microsoft.com/office/drawing/2016/5/13/chartex" xmlns:cx8="http://schemas.microsoft.com/office/drawing/2016/5/14/chartex" xmlns:mc="http://schemas.openxmlformats.org/markup-compatibility/2006" xmlns:aink="http://schemas.microsoft.com/office/drawing/2016/ink" xmlns:am3d="http://schemas.microsoft.com/office/drawing/2017/model3d" xmlns:o="urn:schemas-microsoft-com:office:office" xmlns:r="http://schemas.openxmlformats.org/officeDocument/2006/relationships" xmlns:m="http://schemas.openxmlformats.org/officeDocument/2006/math" xmlns:v="urn:schemas-microsoft-com:vml" xmlns:wp14="http://schemas.microsoft.com/office/word/2010/wordprocessingDrawing" xmlns:wp="http://schemas.openxmlformats.org/drawingml/2006/wordprocessingDrawing" xmlns:w10="urn:schemas-microsoft-com:office:word" xmlns:w="http://schemas.openxmlformats.org/wordprocessingml/2006/main" xmlns:w14="http://schemas.microsoft.com/office/word/2010/wordml" xmlns:w15="http://schemas.microsoft.com/office/word/2012/wordml" xmlns:w16cex="http://schemas.microsoft.com/office/word/2018/wordml/cex" xmlns:w16cid="http://schemas.microsoft.com/office/word/2016/wordml/cid" xmlns:w16="http://schemas.microsoft.com/office/word/2018/wordml" xmlns:w16se="http://schemas.microsoft.com/office/word/2015/wordml/symex" xmlns:wpg="http://schemas.microsoft.com/office/word/2010/wordprocessingGroup" xmlns:wpi="http://schemas.microsoft.com/office/word/2010/wordprocessingInk" xmlns:wne="http://schemas.microsoft.com/office/word/2006/wordml" xmlns:wps="http://schemas.microsoft.com/office/word/2010/wordprocessingShape" mc:Ignorable="w14 w15 w16se w16cid w16 w16cex wp14">
+<w:document xmlns:wpc="http://schemas.microsoft.com/office/word/2010/wordprocessingCanvas" xmlns:cx="http://schemas.microsoft.com/office/drawing/2014/chartex" xmlns:cx1="http://schemas.microsoft.com/office/drawing/2015/9/8/chartex" xmlns:cx2="http://schemas.microsoft.com/office/drawing/2015/10/21/chartex" xmlns:cx3="http://schemas.microsoft.com/office/drawing/2016/5/9/chartex" xmlns:cx4="http://schemas.microsoft.com/office/drawing/2016/5/10/chartex" xmlns:cx5="http://schemas.microsoft.com/office/drawing/2016/5/11/chartex" xmlns:cx6="http://schemas.microsoft.com/office/drawing/2016/5/12/chartex" xmlns:cx7="http://schemas.microsoft.com/office/drawing/2016/5/13/chartex" xmlns:cx8="http://schemas.microsoft.com/office/drawing/2016/5/14/chartex" xmlns:mc="http://schemas.openxmlformats.org/markup-compatibility/2006" xmlns:aink="http://schemas.microsoft.com/office/drawing/2016/ink" xmlns:am3d="http://schemas.microsoft.com/office/drawing/2017/model3d" xmlns:o="urn:schemas-microsoft-com:office:office" xmlns:r="http://schemas.openxmlformats.org/officeDocument/2006/relationships" xmlns:m="http://schemas.openxmlformats.org/officeDocument/2006/math" xmlns:v="urn:schemas-microsoft-com:vml" xmlns:wp14="http://schemas.microsoft.com/office/word/2010/wordprocessingDrawing" xmlns:wp="http://schemas.openxmlformats.org/drawingml/2006/wordprocessingDrawing" xmlns:w10="urn:schemas-microsoft-com:office:word" xmlns:w="http://schemas.openxmlformats.org/wordprocessingml/2006/main" xmlns:w14="http://schemas.microsoft.com/office/word/2010/wordml" xmlns:w15="http://schemas.microsoft.com/office/word/2012/wordml" xmlns:w16cex="http://schemas.microsoft.com/office/word/2018/wordml/cex" xmlns:w16cid="http://schemas.microsoft.com/office/word/2016/wordml/cid" xmlns:w16="http://schemas.microsoft.com/office/word/2018/wordml" xmlns:w16sdtdh="http://schemas.microsoft.com/office/word/2020/wordml/sdtdatahash" xmlns:w16se="http://schemas.microsoft.com/office/word/2015/wordml/symex" xmlns:wpg="http://schemas.microsoft.com/office/word/2010/wordprocessingGroup" xmlns:wpi="http://schemas.microsoft.com/office/word/2010/wordprocessingInk" xmlns:wne="http://schemas.microsoft.com/office/word/2006/wordml" xmlns:wps="http://schemas.microsoft.com/office/word/2010/wordprocessingShape" mc:Ignorable="w14 w15 w16se w16cid w16 w16cex w16sdtdh wp14">
   <w:body>
     <w:p>
       <w:pPr>
@@ -17,18 +17,8 @@
           <w:color w:val="057D7D"/>
           <w:sz w:val="56"/>
         </w:rPr>
-        <w:t xml:space="preserve">Renan Larrieu de Abreu </w:t>
-      </w:r>
-      <w:proofErr w:type="spellStart"/>
-      <w:r>
-        <w:rPr>
-          <w:rFonts w:ascii="Cambria" w:eastAsia="Cambria" w:hAnsi="Cambria" w:cs="Cambria"/>
-          <w:color w:val="057D7D"/>
-          <w:sz w:val="56"/>
-        </w:rPr>
-        <w:t>Mourão</w:t>
-      </w:r>
-      <w:proofErr w:type="spellEnd"/>
+        <w:t>Renan Larrieu de Abreu Mourão</w:t>
+      </w:r>
     </w:p>
     <w:p>
       <w:pPr>
@@ -148,7 +138,6 @@
           <w:lang w:val="pt-BR"/>
         </w:rPr>
       </w:pPr>
-      <w:proofErr w:type="spellStart"/>
       <w:r>
         <w:rPr>
           <w:rFonts w:ascii="Cambria" w:eastAsia="Cambria" w:hAnsi="Cambria" w:cs="Cambria"/>
@@ -157,7 +146,6 @@
         </w:rPr>
         <w:t>Address</w:t>
       </w:r>
-      <w:proofErr w:type="spellEnd"/>
       <w:r>
         <w:rPr>
           <w:rFonts w:ascii="Cambria" w:eastAsia="Cambria" w:hAnsi="Cambria" w:cs="Cambria"/>
@@ -246,7 +234,6 @@
         </w:rPr>
         <w:t xml:space="preserve"> </w:t>
       </w:r>
-      <w:proofErr w:type="spellStart"/>
       <w:r>
         <w:rPr>
           <w:rFonts w:ascii="Cambria" w:eastAsia="Cambria" w:hAnsi="Cambria" w:cs="Cambria"/>
@@ -263,7 +250,6 @@
         </w:rPr>
         <w:t>lphone</w:t>
       </w:r>
-      <w:proofErr w:type="spellEnd"/>
       <w:r>
         <w:rPr>
           <w:rFonts w:ascii="Cambria" w:eastAsia="Cambria" w:hAnsi="Cambria" w:cs="Cambria"/>
@@ -294,23 +280,31 @@
           <w:color w:val="171616"/>
           <w:lang w:val="pt-BR"/>
         </w:rPr>
-        <w:t>(21) 9</w:t>
-      </w:r>
-      <w:r>
-        <w:rPr>
-          <w:rFonts w:ascii="Cambria" w:eastAsia="Cambria" w:hAnsi="Cambria" w:cs="Cambria"/>
-          <w:color w:val="171616"/>
-          <w:lang w:val="pt-BR"/>
-        </w:rPr>
-        <w:t>9120-2579</w:t>
-      </w:r>
-      <w:r>
-        <w:rPr>
-          <w:rFonts w:ascii="Cambria" w:eastAsia="Cambria" w:hAnsi="Cambria" w:cs="Cambria"/>
-          <w:color w:val="404040"/>
-          <w:lang w:val="pt-BR"/>
-        </w:rPr>
-        <w:t xml:space="preserve"> </w:t>
+        <w:t xml:space="preserve">(21) </w:t>
+      </w:r>
+      <w:r>
+        <w:rPr>
+          <w:rFonts w:ascii="Cambria" w:eastAsia="Cambria" w:hAnsi="Cambria" w:cs="Cambria"/>
+          <w:color w:val="171616"/>
+          <w:lang w:val="pt-BR"/>
+        </w:rPr>
+        <w:t>97919</w:t>
+      </w:r>
+      <w:r>
+        <w:rPr>
+          <w:rFonts w:ascii="Cambria" w:eastAsia="Cambria" w:hAnsi="Cambria" w:cs="Cambria"/>
+          <w:color w:val="171616"/>
+          <w:lang w:val="pt-BR"/>
+        </w:rPr>
+        <w:t>-</w:t>
+      </w:r>
+      <w:r>
+        <w:rPr>
+          <w:rFonts w:ascii="Cambria" w:eastAsia="Cambria" w:hAnsi="Cambria" w:cs="Cambria"/>
+          <w:color w:val="171616"/>
+          <w:lang w:val="pt-BR"/>
+        </w:rPr>
+        <w:t>9676</w:t>
       </w:r>
     </w:p>
     <w:p>
@@ -526,7 +520,6 @@
         <w:t xml:space="preserve">: </w:t>
       </w:r>
       <w:hyperlink r:id="rId6" w:history="1">
-        <w:proofErr w:type="spellStart"/>
         <w:r>
           <w:rPr>
             <w:rStyle w:val="Hyperlink"/>
@@ -534,7 +527,6 @@
           </w:rPr>
           <w:t>renanlarrieu</w:t>
         </w:r>
-        <w:proofErr w:type="spellEnd"/>
       </w:hyperlink>
     </w:p>
     <w:p>
@@ -599,7 +591,6 @@
         <w:t xml:space="preserve"> </w:t>
       </w:r>
       <w:hyperlink r:id="rId8" w:history="1">
-        <w:proofErr w:type="spellStart"/>
         <w:r>
           <w:rPr>
             <w:rStyle w:val="Hyperlink"/>
@@ -614,16 +605,7 @@
             <w:rFonts w:ascii="Cambria" w:hAnsi="Cambria"/>
             <w:color w:val="0563C1"/>
           </w:rPr>
-          <w:t>enan</w:t>
-        </w:r>
-        <w:proofErr w:type="spellEnd"/>
-        <w:r>
-          <w:rPr>
-            <w:rStyle w:val="Hyperlink"/>
-            <w:rFonts w:ascii="Cambria" w:hAnsi="Cambria"/>
-            <w:color w:val="0563C1"/>
-          </w:rPr>
-          <w:t xml:space="preserve"> (cnpq.br)</w:t>
+          <w:t>enan (cnpq.br)</w:t>
         </w:r>
       </w:hyperlink>
     </w:p>
@@ -668,21 +650,7 @@
         <w:rPr>
           <w:rFonts w:ascii="Cambria" w:hAnsi="Cambria"/>
         </w:rPr>
-        <w:t xml:space="preserve"> technology, IT, </w:t>
-      </w:r>
-      <w:proofErr w:type="spellStart"/>
-      <w:r>
-        <w:rPr>
-          <w:rFonts w:ascii="Cambria" w:hAnsi="Cambria"/>
-        </w:rPr>
-        <w:t>datascience</w:t>
-      </w:r>
-      <w:proofErr w:type="spellEnd"/>
-      <w:r>
-        <w:rPr>
-          <w:rFonts w:ascii="Cambria" w:hAnsi="Cambria"/>
-        </w:rPr>
-        <w:t>.</w:t>
+        <w:t xml:space="preserve"> technology, IT, datascience.</w:t>
       </w:r>
       <w:r>
         <w:rPr>
@@ -952,7 +920,6 @@
         </w:rPr>
         <w:t xml:space="preserve"> – </w:t>
       </w:r>
-      <w:proofErr w:type="spellStart"/>
       <w:r>
         <w:rPr>
           <w:color w:val="057D7D"/>
@@ -960,7 +927,6 @@
         </w:rPr>
         <w:t>Current</w:t>
       </w:r>
-      <w:proofErr w:type="spellEnd"/>
     </w:p>
     <w:p>
       <w:pPr>
@@ -1252,28 +1218,18 @@
           <w:lang w:val="pt-BR"/>
         </w:rPr>
       </w:pPr>
-      <w:proofErr w:type="spellStart"/>
-      <w:r>
-        <w:rPr>
-          <w:lang w:val="pt-BR"/>
-        </w:rPr>
-        <w:t>Academic</w:t>
-      </w:r>
-      <w:proofErr w:type="spellEnd"/>
-      <w:r>
-        <w:rPr>
-          <w:lang w:val="pt-BR"/>
-        </w:rPr>
-        <w:t xml:space="preserve"> </w:t>
-      </w:r>
-      <w:proofErr w:type="spellStart"/>
+      <w:r>
+        <w:rPr>
+          <w:lang w:val="pt-BR"/>
+        </w:rPr>
+        <w:t xml:space="preserve">Academic </w:t>
+      </w:r>
       <w:r>
         <w:rPr>
           <w:lang w:val="pt-BR"/>
         </w:rPr>
         <w:t>Degree</w:t>
       </w:r>
-      <w:proofErr w:type="spellEnd"/>
     </w:p>
     <w:p>
       <w:pPr>
@@ -1547,23 +1503,7 @@
           <w:rFonts w:ascii="Cambria" w:eastAsia="Cambria" w:hAnsi="Cambria" w:cs="Cambria"/>
           <w:color w:val="171616"/>
         </w:rPr>
-        <w:t xml:space="preserve">s like </w:t>
-      </w:r>
-      <w:proofErr w:type="spellStart"/>
-      <w:r>
-        <w:rPr>
-          <w:rFonts w:ascii="Cambria" w:eastAsia="Cambria" w:hAnsi="Cambria" w:cs="Cambria"/>
-          <w:color w:val="171616"/>
-        </w:rPr>
-        <w:t>Numpy</w:t>
-      </w:r>
-      <w:proofErr w:type="spellEnd"/>
-      <w:r>
-        <w:rPr>
-          <w:rFonts w:ascii="Cambria" w:eastAsia="Cambria" w:hAnsi="Cambria" w:cs="Cambria"/>
-          <w:color w:val="171616"/>
-        </w:rPr>
-        <w:t xml:space="preserve">, Matplotlib, Pandas) </w:t>
+        <w:t xml:space="preserve">s like Numpy, Matplotlib, Pandas) </w:t>
       </w:r>
     </w:p>
     <w:p>
@@ -1672,7 +1612,6 @@
         </w:rPr>
         <w:t xml:space="preserve"> </w:t>
       </w:r>
-      <w:proofErr w:type="spellStart"/>
       <w:r>
         <w:rPr>
           <w:rFonts w:ascii="Cambria" w:eastAsia="Cambria" w:hAnsi="Cambria" w:cs="Cambria"/>
@@ -1680,7 +1619,6 @@
         </w:rPr>
         <w:t>DataScience</w:t>
       </w:r>
-      <w:proofErr w:type="spellEnd"/>
       <w:r>
         <w:rPr>
           <w:rFonts w:ascii="Cambria" w:eastAsia="Cambria" w:hAnsi="Cambria" w:cs="Cambria"/>
@@ -1761,17 +1699,8 @@
             <w:rStyle w:val="Hyperlink"/>
             <w:rFonts w:ascii="Cambria" w:eastAsia="Cambria" w:hAnsi="Cambria" w:cs="Cambria"/>
           </w:rPr>
-          <w:t xml:space="preserve">Journalistic Interview by </w:t>
+          <w:t>Journalistic Interview by GloboNews</w:t>
         </w:r>
-        <w:proofErr w:type="spellStart"/>
-        <w:r>
-          <w:rPr>
-            <w:rStyle w:val="Hyperlink"/>
-            <w:rFonts w:ascii="Cambria" w:eastAsia="Cambria" w:hAnsi="Cambria" w:cs="Cambria"/>
-          </w:rPr>
-          <w:t>GloboNews</w:t>
-        </w:r>
-        <w:proofErr w:type="spellEnd"/>
       </w:hyperlink>
       <w:r>
         <w:rPr>
@@ -1858,7 +1787,7 @@
 </file>
 
 <file path=word/styles.xml><?xml version="1.0" encoding="utf-8"?>
-<w:styles xmlns:mc="http://schemas.openxmlformats.org/markup-compatibility/2006" xmlns:r="http://schemas.openxmlformats.org/officeDocument/2006/relationships" xmlns:w="http://schemas.openxmlformats.org/wordprocessingml/2006/main" xmlns:w14="http://schemas.microsoft.com/office/word/2010/wordml" xmlns:w15="http://schemas.microsoft.com/office/word/2012/wordml" xmlns:w16cex="http://schemas.microsoft.com/office/word/2018/wordml/cex" xmlns:w16cid="http://schemas.microsoft.com/office/word/2016/wordml/cid" xmlns:w16="http://schemas.microsoft.com/office/word/2018/wordml" xmlns:w16se="http://schemas.microsoft.com/office/word/2015/wordml/symex" mc:Ignorable="w14 w15 w16se w16cid w16 w16cex">
+<w:styles xmlns:mc="http://schemas.openxmlformats.org/markup-compatibility/2006" xmlns:r="http://schemas.openxmlformats.org/officeDocument/2006/relationships" xmlns:w="http://schemas.openxmlformats.org/wordprocessingml/2006/main" xmlns:w14="http://schemas.microsoft.com/office/word/2010/wordml" xmlns:w15="http://schemas.microsoft.com/office/word/2012/wordml" xmlns:w16cex="http://schemas.microsoft.com/office/word/2018/wordml/cex" xmlns:w16cid="http://schemas.microsoft.com/office/word/2016/wordml/cid" xmlns:w16="http://schemas.microsoft.com/office/word/2018/wordml" xmlns:w16sdtdh="http://schemas.microsoft.com/office/word/2020/wordml/sdtdatahash" xmlns:w16se="http://schemas.microsoft.com/office/word/2015/wordml/symex" mc:Ignorable="w14 w15 w16se w16cid w16 w16cex w16sdtdh">
   <w:docDefaults>
     <w:rPrDefault>
       <w:rPr>
